--- a/docs/GM6000 Example Docs/GM6000 Software Development Plan.docx
+++ b/docs/GM6000 Example Docs/GM6000 Software Development Plan.docx
@@ -128,15 +128,7 @@
     </w:p>
     <w:p>
       <w:r>
-        <w:t xml:space="preserve">This document captures the software development decisions, activities, and logistics for developing </w:t>
-      </w:r>
-      <w:proofErr w:type="gramStart"/>
-      <w:r>
-        <w:t>all of</w:t>
-      </w:r>
-      <w:proofErr w:type="gramEnd"/>
-      <w:r>
-        <w:t xml:space="preserve"> the software that executes on the GM6000 Digital Heater Controller’s Control Board. This includes all the software that is needed to formally test, validate, manufacture, and release a GM6000.</w:t>
+        <w:t>This document captures the software development decisions, activities, and logistics for developing all of the software that executes on the GM6000 Digital Heater Controller’s Control Board. This includes all the software that is needed to formally test, validate, manufacture, and release a GM6000.</w:t>
       </w:r>
     </w:p>
     <w:p/>
@@ -320,15 +312,7 @@
               </w:rPr>
             </w:pPr>
             <w:r>
-              <w:t xml:space="preserve">The Change Control Board is responsible for assigning priorities to software tasks and bugs as well as determining which bugs must be resolved </w:t>
-            </w:r>
-            <w:proofErr w:type="gramStart"/>
-            <w:r>
-              <w:t>in order to</w:t>
-            </w:r>
-            <w:proofErr w:type="gramEnd"/>
-            <w:r>
-              <w:t xml:space="preserve"> ship the software. The CCB is composed of the principal stakeholders for the project, and, by definition, they are empowered to make final and binding decisions with respect to the software’s quality and content.</w:t>
+              <w:t>The Change Control Board is responsible for assigning priorities to software tasks and bugs as well as determining which bugs must be resolved in order to ship the software. The CCB is composed of the principal stakeholders for the project, and, by definition, they are empowered to make final and binding decisions with respect to the software’s quality and content.</w:t>
             </w:r>
           </w:p>
         </w:tc>
@@ -492,7 +476,6 @@
                 <w:bCs/>
               </w:rPr>
             </w:pPr>
-            <w:proofErr w:type="spellStart"/>
             <w:r>
               <w:rPr>
                 <w:b/>
@@ -500,7 +483,6 @@
               </w:rPr>
               <w:t>Doxygen</w:t>
             </w:r>
-            <w:proofErr w:type="spellEnd"/>
           </w:p>
         </w:tc>
         <w:tc>
@@ -513,21 +495,12 @@
             <w:pPr>
               <w:jc w:val="both"/>
             </w:pPr>
-            <w:proofErr w:type="spellStart"/>
             <w:r>
               <w:rPr>
                 <w:rFonts w:cs="Arial"/>
                 <w:szCs w:val="22"/>
               </w:rPr>
-              <w:t>Doxygen</w:t>
-            </w:r>
-            <w:proofErr w:type="spellEnd"/>
-            <w:r>
-              <w:rPr>
-                <w:rFonts w:cs="Arial"/>
-                <w:szCs w:val="22"/>
-              </w:rPr>
-              <w:t xml:space="preserve"> is the de facto standard tool for generating</w:t>
+              <w:t>Doxygen is the de facto standard tool for generating</w:t>
             </w:r>
             <w:r>
               <w:rPr>
@@ -750,15 +723,7 @@
               <w:jc w:val="both"/>
             </w:pPr>
             <w:r>
-              <w:t xml:space="preserve">A gold release is a candidate release that has passed </w:t>
-            </w:r>
-            <w:proofErr w:type="gramStart"/>
-            <w:r>
-              <w:t>all of</w:t>
-            </w:r>
-            <w:proofErr w:type="gramEnd"/>
-            <w:r>
-              <w:t xml:space="preserve"> the verification testing and is publicly released to customers.</w:t>
+              <w:t>A gold release is a candidate release that has passed all of the verification testing and is publicly released to customers.</w:t>
             </w:r>
           </w:p>
         </w:tc>
@@ -804,19 +769,7 @@
               <w:rPr>
                 <w:shd w:val="clear" w:color="auto" w:fill="FFFFFF"/>
               </w:rPr>
-              <w:t>An open-source automation server that helps automate the building, testing, and deployment of software. I</w:t>
-            </w:r>
-            <w:r>
-              <w:rPr>
-                <w:shd w:val="clear" w:color="auto" w:fill="FFFFFF"/>
-              </w:rPr>
-              <w:t>t</w:t>
-            </w:r>
-            <w:r>
-              <w:rPr>
-                <w:shd w:val="clear" w:color="auto" w:fill="FFFFFF"/>
-              </w:rPr>
-              <w:t xml:space="preserve"> also facilitates continuous integration and continuous delivery. </w:t>
+              <w:t>An open-source automation server that helps automate the building, testing, and deployment of software. It also facilitates continuous integration and continuous delivery. </w:t>
             </w:r>
           </w:p>
         </w:tc>
@@ -990,13 +943,8 @@
             <w:r>
               <w:t xml:space="preserve">Product Lifecycle Management manages </w:t>
             </w:r>
-            <w:proofErr w:type="gramStart"/>
-            <w:r>
-              <w:t>all of</w:t>
-            </w:r>
-            <w:proofErr w:type="gramEnd"/>
-            <w:r>
-              <w:t xml:space="preserve"> the information and processes at every step of </w:t>
+            <w:r>
+              <w:t xml:space="preserve">all of the information and processes at every step of </w:t>
             </w:r>
             <w:r>
               <w:t xml:space="preserve">the </w:t>
@@ -1248,21 +1196,7 @@
                 <w:bCs/>
               </w:rPr>
               <w:lastRenderedPageBreak/>
-              <w:t>Software</w:t>
-            </w:r>
-            <w:r>
-              <w:rPr>
-                <w:b/>
-                <w:bCs/>
-              </w:rPr>
-              <w:t xml:space="preserve"> </w:t>
-            </w:r>
-            <w:r>
-              <w:rPr>
-                <w:b/>
-                <w:bCs/>
-              </w:rPr>
-              <w:t>BOM (SBOM)</w:t>
+              <w:t>Software BOM (SBOM)</w:t>
             </w:r>
           </w:p>
         </w:tc>
@@ -1757,15 +1691,7 @@
     </w:p>
     <w:p>
       <w:r>
-        <w:t xml:space="preserve">The following roles need to be defined for the project. Which engineers are assigned to these roles is captured in the </w:t>
-      </w:r>
-      <w:proofErr w:type="gramStart"/>
-      <w:r>
-        <w:t>top level</w:t>
-      </w:r>
-      <w:proofErr w:type="gramEnd"/>
-      <w:r>
-        <w:t xml:space="preserve"> project plan.</w:t>
+        <w:t>The following roles need to be defined for the project. Which engineers are assigned to these roles is captured in the top level project plan.</w:t>
       </w:r>
     </w:p>
     <w:p/>
@@ -2470,17 +2396,8 @@
                 <w:bCs/>
               </w:rPr>
               <w:lastRenderedPageBreak/>
-              <w:t xml:space="preserve">Hardware </w:t>
-            </w:r>
-            <w:proofErr w:type="gramStart"/>
-            <w:r>
-              <w:rPr>
-                <w:b/>
-                <w:bCs/>
-              </w:rPr>
-              <w:t>Lead</w:t>
-            </w:r>
-            <w:proofErr w:type="gramEnd"/>
+              <w:t>Hardware Lead</w:t>
+            </w:r>
           </w:p>
         </w:tc>
         <w:tc>
@@ -2768,13 +2685,8 @@
       </w:r>
     </w:p>
     <w:p>
-      <w:proofErr w:type="gramStart"/>
-      <w:r>
-        <w:t>All of</w:t>
-      </w:r>
-      <w:proofErr w:type="gramEnd"/>
-      <w:r>
-        <w:t xml:space="preserve"> the above software items—even those not formally verified—are required to go through the formal process with respect to software builds. </w:t>
+      <w:r>
+        <w:t xml:space="preserve">All of the above software items—even those not formally verified—are required to go through the formal process with respect to software builds. </w:t>
       </w:r>
     </w:p>
     <w:p/>
@@ -2846,39 +2758,7 @@
         </w:numPr>
       </w:pPr>
       <w:r>
-        <w:t xml:space="preserve">The </w:t>
-      </w:r>
-      <w:proofErr w:type="spellStart"/>
-      <w:r>
-        <w:t>Doxygen</w:t>
-      </w:r>
-      <w:proofErr w:type="spellEnd"/>
-      <w:r>
-        <w:t xml:space="preserve"> tool shall be used to document the code level details. A formal document number will be assigned to the </w:t>
-      </w:r>
-      <w:proofErr w:type="spellStart"/>
-      <w:r>
-        <w:t>Doxygen</w:t>
-      </w:r>
-      <w:proofErr w:type="spellEnd"/>
-      <w:r>
-        <w:t xml:space="preserve"> output and must be included on the home page of the </w:t>
-      </w:r>
-      <w:proofErr w:type="spellStart"/>
-      <w:r>
-        <w:t>Doxygen</w:t>
-      </w:r>
-      <w:proofErr w:type="spellEnd"/>
-      <w:r>
-        <w:t xml:space="preserve"> output. The </w:t>
-      </w:r>
-      <w:proofErr w:type="spellStart"/>
-      <w:r>
-        <w:t>Doxygen</w:t>
-      </w:r>
-      <w:proofErr w:type="spellEnd"/>
-      <w:r>
-        <w:t xml:space="preserve"> output shall be created as part of the CI build process.</w:t>
+        <w:t>The Doxygen tool shall be used to document the code level details. A formal document number will be assigned to the Doxygen output and must be included on the home page of the Doxygen output. The Doxygen output shall be created as part of the CI build process.</w:t>
       </w:r>
     </w:p>
     <w:p>
@@ -3142,15 +3022,7 @@
         </w:numPr>
       </w:pPr>
       <w:r>
-        <w:t xml:space="preserve">The MRS is a formal document with an assigned number that captures </w:t>
-      </w:r>
-      <w:proofErr w:type="gramStart"/>
-      <w:r>
-        <w:t>all of</w:t>
-      </w:r>
-      <w:proofErr w:type="gramEnd"/>
-      <w:r>
-        <w:t xml:space="preserve"> the top-level user and business needs. The Product Manager is responsible for this document.</w:t>
+        <w:t>The MRS is a formal document with an assigned number that captures all of the top-level user and business needs. The Product Manager is responsible for this document.</w:t>
       </w:r>
     </w:p>
     <w:p>
@@ -3217,15 +3089,7 @@
         </w:numPr>
       </w:pPr>
       <w:r>
-        <w:t xml:space="preserve">All requirements will have a </w:t>
-      </w:r>
-      <w:proofErr w:type="gramStart"/>
-      <w:r>
-        <w:t>globally-unique</w:t>
-      </w:r>
-      <w:proofErr w:type="gramEnd"/>
-      <w:r>
-        <w:t xml:space="preserve"> requirement number assigned to them.</w:t>
+        <w:t>All requirements will have a globally-unique requirement number assigned to them.</w:t>
       </w:r>
     </w:p>
     <w:p>
@@ -3457,15 +3321,7 @@
         <w:t>ticket</w:t>
       </w:r>
       <w:r>
-        <w:t xml:space="preserve">. The ticket workflow shall be the same as the workflow described </w:t>
-      </w:r>
-      <w:proofErr w:type="gramStart"/>
-      <w:r>
-        <w:t>under</w:t>
-      </w:r>
-      <w:proofErr w:type="gramEnd"/>
-      <w:r>
-        <w:t xml:space="preserve"> the construction phase.</w:t>
+        <w:t>. The ticket workflow shall be the same as the workflow described under the construction phase.</w:t>
       </w:r>
     </w:p>
     <w:bookmarkEnd w:id="8"/>
@@ -3596,7 +3452,13 @@
         </w:numPr>
       </w:pPr>
       <w:r>
-        <w:t>Detailed design—The developer is responsible for documenting the detailed design associated with the work to be performed in the SWD.</w:t>
+        <w:t>Detailed design—The developer is responsible for documenting the detailed design associated with the work to be performed in the S</w:t>
+      </w:r>
+      <w:r>
+        <w:t>D</w:t>
+      </w:r>
+      <w:r>
+        <w:t>D.</w:t>
       </w:r>
     </w:p>
     <w:p>
@@ -3633,15 +3495,7 @@
         </w:numPr>
       </w:pPr>
       <w:r>
-        <w:t xml:space="preserve">Pull Request and Code Review—The completed and tested code is submitted for peer review by creating a Pull Request. The Pull Request cannot be merged until after the reviewer(s) approves the changes, there are no build errors, and all automated tests pass. It also assumes the </w:t>
-      </w:r>
-      <w:proofErr w:type="gramStart"/>
-      <w:r>
-        <w:t>merge</w:t>
-      </w:r>
-      <w:proofErr w:type="gramEnd"/>
-      <w:r>
-        <w:t xml:space="preserve"> is a trivial merge; that is, there are no merge conflicts that need to be resolved</w:t>
+        <w:t>Pull Request and Code Review—The completed and tested code is submitted for peer review by creating a Pull Request. The Pull Request cannot be merged until after the reviewer(s) approves the changes, there are no build errors, and all automated tests pass. It also assumes the merge is a trivial merge; that is, there are no merge conflicts that need to be resolved</w:t>
       </w:r>
       <w:r>
         <w:t>.</w:t>
@@ -3937,15 +3791,7 @@
       </w:pPr>
       <w:bookmarkStart w:id="13" w:name="_Hlk136282705"/>
       <w:r>
-        <w:t xml:space="preserve">The software that </w:t>
-      </w:r>
-      <w:proofErr w:type="gramStart"/>
-      <w:r>
-        <w:t>executes</w:t>
-      </w:r>
-      <w:proofErr w:type="gramEnd"/>
-      <w:r>
-        <w:t xml:space="preserve"> on the DHC’s Control Board hardware shall be compiled with the GCC cross compiler for the specific microcontroller. </w:t>
+        <w:t xml:space="preserve">The software that executes on the DHC’s Control Board hardware shall be compiled with the GCC cross compiler for the specific microcontroller. </w:t>
       </w:r>
     </w:p>
     <w:p>
@@ -3969,15 +3815,7 @@
         </w:numPr>
       </w:pPr>
       <w:r>
-        <w:t xml:space="preserve">The compiler toolchain shall be archived along with the source code in </w:t>
-      </w:r>
-      <w:proofErr w:type="gramStart"/>
-      <w:r>
-        <w:t>the GitHub</w:t>
-      </w:r>
-      <w:proofErr w:type="gramEnd"/>
-      <w:r>
-        <w:t>.</w:t>
+        <w:t>The compiler toolchain shall be archived along with the source code in the GitHub.</w:t>
       </w:r>
     </w:p>
     <w:p>
@@ -4015,11 +3853,9 @@
       <w:r>
         <w:t xml:space="preserve">The </w:t>
       </w:r>
-      <w:proofErr w:type="spellStart"/>
       <w:r>
         <w:t>gcovr</w:t>
       </w:r>
-      <w:proofErr w:type="spellEnd"/>
       <w:r>
         <w:t xml:space="preserve"> python library shall be used to generate the raw code coverage metrics. Any version 5.2 or higher can be used. </w:t>
       </w:r>
@@ -4059,15 +3895,7 @@
         </w:numPr>
       </w:pPr>
       <w:r>
-        <w:t xml:space="preserve">The Catch2 framework shall be archived along with the source code in </w:t>
-      </w:r>
-      <w:proofErr w:type="gramStart"/>
-      <w:r>
-        <w:t>the GitHub</w:t>
-      </w:r>
-      <w:proofErr w:type="gramEnd"/>
-      <w:r>
-        <w:t>.</w:t>
+        <w:t>The Catch2 framework shall be archived along with the source code in the GitHub.</w:t>
       </w:r>
     </w:p>
     <w:p>
@@ -4090,13 +3918,8 @@
           <w:numId w:val="91"/>
         </w:numPr>
       </w:pPr>
-      <w:proofErr w:type="spellStart"/>
-      <w:r>
-        <w:t>Doxygen</w:t>
-      </w:r>
-      <w:proofErr w:type="spellEnd"/>
-      <w:r>
-        <w:t xml:space="preserve"> shall be used to generate code level documentation.</w:t>
+      <w:r>
+        <w:t>Doxygen shall be used to generate code level documentation.</w:t>
       </w:r>
     </w:p>
     <w:p>
@@ -4108,15 +3931,7 @@
         </w:numPr>
       </w:pPr>
       <w:r>
-        <w:t xml:space="preserve">The </w:t>
-      </w:r>
-      <w:proofErr w:type="spellStart"/>
-      <w:r>
-        <w:t>Doxygen</w:t>
-      </w:r>
-      <w:proofErr w:type="spellEnd"/>
-      <w:r>
-        <w:t xml:space="preserve"> output pages shall be converted into a Windows Help File (.chm)</w:t>
+        <w:t>The Doxygen output pages shall be converted into a Windows Help File (.chm)</w:t>
       </w:r>
     </w:p>
     <w:p>
@@ -4128,23 +3943,7 @@
         </w:numPr>
       </w:pPr>
       <w:r>
-        <w:t xml:space="preserve">The </w:t>
-      </w:r>
-      <w:proofErr w:type="spellStart"/>
-      <w:r>
-        <w:t>Doxygen</w:t>
-      </w:r>
-      <w:proofErr w:type="spellEnd"/>
-      <w:r>
-        <w:t xml:space="preserve"> installer, the </w:t>
-      </w:r>
-      <w:proofErr w:type="spellStart"/>
-      <w:r>
-        <w:t>Graphviz</w:t>
-      </w:r>
-      <w:proofErr w:type="spellEnd"/>
-      <w:r>
-        <w:t xml:space="preserve"> installer, and the Microsoft Help Compiler shall be archived in a long-term storage location.</w:t>
+        <w:t>The Doxygen installer, the Graphviz installer, and the Microsoft Help Compiler shall be archived in a long-term storage location.</w:t>
       </w:r>
     </w:p>
     <w:p>
@@ -4264,15 +4063,7 @@
         </w:numPr>
       </w:pPr>
       <w:r>
-        <w:t xml:space="preserve">Jenkins will be installed on VM and the VM will be archived in long term storage for each </w:t>
-      </w:r>
-      <w:proofErr w:type="gramStart"/>
-      <w:r>
-        <w:t>Gold</w:t>
-      </w:r>
-      <w:proofErr w:type="gramEnd"/>
-      <w:r>
-        <w:t xml:space="preserve"> release.</w:t>
+        <w:t>Jenkins will be installed on VM and the VM will be archived in long term storage for each Gold release.</w:t>
       </w:r>
     </w:p>
     <w:p>
@@ -4298,15 +4089,7 @@
       </w:pPr>
       <w:bookmarkStart w:id="14" w:name="_Hlk136541050"/>
       <w:r>
-        <w:t xml:space="preserve">GitHub private repositories shall be used to version control </w:t>
-      </w:r>
-      <w:proofErr w:type="gramStart"/>
-      <w:r>
-        <w:t>all of</w:t>
-      </w:r>
-      <w:proofErr w:type="gramEnd"/>
-      <w:r>
-        <w:t xml:space="preserve"> the source code for the project.</w:t>
+        <w:t>GitHub private repositories shall be used to version control all of the source code for the project.</w:t>
       </w:r>
     </w:p>
     <w:p>
@@ -4344,15 +4127,7 @@
         </w:numPr>
       </w:pPr>
       <w:r>
-        <w:t xml:space="preserve">The repository will also contain all third-party packages and the cross-compiler tool chain used when </w:t>
-      </w:r>
-      <w:proofErr w:type="gramStart"/>
-      <w:r>
-        <w:t>building for</w:t>
-      </w:r>
-      <w:proofErr w:type="gramEnd"/>
-      <w:r>
-        <w:t xml:space="preserve"> the target hardware.</w:t>
+        <w:t>The repository will also contain all third-party packages and the cross-compiler tool chain used when building for the target hardware.</w:t>
       </w:r>
     </w:p>
     <w:p>
@@ -4420,11 +4195,9 @@
       <w:r>
         <w:t xml:space="preserve">will be used as the stable branch for day-to-day development and pull-requests. The </w:t>
       </w:r>
-      <w:proofErr w:type="gramStart"/>
       <w:r>
         <w:t>develop</w:t>
       </w:r>
-      <w:proofErr w:type="gramEnd"/>
       <w:r>
         <w:t xml:space="preserve"> branch will be merged to </w:t>
       </w:r>
@@ -4450,15 +4223,7 @@
         <w:t>ticket</w:t>
       </w:r>
       <w:r>
-        <w:t xml:space="preserve"> will be used to create a short-lived branch </w:t>
-      </w:r>
-      <w:proofErr w:type="gramStart"/>
-      <w:r>
-        <w:t>off of</w:t>
-      </w:r>
-      <w:proofErr w:type="gramEnd"/>
-      <w:r>
-        <w:t xml:space="preserve"> the </w:t>
+        <w:t xml:space="preserve"> will be used to create a short-lived branch off of the </w:t>
       </w:r>
       <w:r>
         <w:rPr>
@@ -4511,21 +4276,13 @@
         <w:t>develop</w:t>
       </w:r>
       <w:r>
-        <w:t xml:space="preserve"> branch. The human-readable version identifier </w:t>
-      </w:r>
-      <w:proofErr w:type="gramStart"/>
-      <w:r>
-        <w:t xml:space="preserve">is </w:t>
+        <w:t xml:space="preserve"> branch. The human-readable version identifier is </w:t>
       </w:r>
       <w:r>
         <w:t>not</w:t>
       </w:r>
       <w:r>
-        <w:t xml:space="preserve"> be</w:t>
-      </w:r>
-      <w:proofErr w:type="gramEnd"/>
-      <w:r>
-        <w:t xml:space="preserve"> used as the canonical identifier since there will be many formal builds with the same human-readable version identifier.</w:t>
+        <w:t xml:space="preserve"> be used as the canonical identifier since there will be many formal builds with the same human-readable version identifier.</w:t>
       </w:r>
     </w:p>
     <w:p/>
@@ -4669,22 +4426,15 @@
       <w:r>
         <w:t>(</w:t>
       </w:r>
-      <w:proofErr w:type="spellStart"/>
       <w:r>
         <w:t>gcc</w:t>
       </w:r>
-      <w:proofErr w:type="spellEnd"/>
       <w:r>
         <w:t xml:space="preserve"> and</w:t>
       </w:r>
       <w:r>
-        <w:t xml:space="preserve"> </w:t>
-      </w:r>
-      <w:proofErr w:type="spellStart"/>
-      <w:r>
-        <w:t>gcovr</w:t>
-      </w:r>
-      <w:proofErr w:type="spellEnd"/>
+        <w:t xml:space="preserve"> gcovr</w:t>
+      </w:r>
       <w:r>
         <w:t>)</w:t>
       </w:r>
@@ -4768,13 +4518,8 @@
         </w:numPr>
       </w:pPr>
       <w:r>
-        <w:t xml:space="preserve">The Software Test and Software Leads must </w:t>
-      </w:r>
-      <w:proofErr w:type="gramStart"/>
-      <w:r>
-        <w:t>approve</w:t>
-      </w:r>
-      <w:proofErr w:type="gramEnd"/>
+        <w:t>The Software Test and Software Leads must approve</w:t>
+      </w:r>
       <w:r>
         <w:t>,</w:t>
       </w:r>
@@ -4802,15 +4547,19 @@
     </w:p>
     <w:p>
       <w:r>
-        <w:t xml:space="preserve">This section provides a summarized list of deliverables that the Software Lead is responsible for on the project. There are numerous other deliverables (e.g., the GM6000 Software Test Plan) that are not summarized here because the software team </w:t>
-      </w:r>
-      <w:proofErr w:type="gramStart"/>
-      <w:r>
-        <w:t>in</w:t>
-      </w:r>
-      <w:proofErr w:type="gramEnd"/>
-      <w:r>
-        <w:t xml:space="preserve"> not responsible for the deliverables.</w:t>
+        <w:t xml:space="preserve">This section provides a summarized list of deliverables that the </w:t>
+      </w:r>
+      <w:r>
+        <w:t>s</w:t>
+      </w:r>
+      <w:r>
+        <w:t xml:space="preserve">oftware </w:t>
+      </w:r>
+      <w:r>
+        <w:t>team</w:t>
+      </w:r>
+      <w:r>
+        <w:t xml:space="preserve"> is responsible for on the project. There are numerous other deliverables (e.g., the GM6000 Software Test Plan) that are not summarized here because the software team in not responsible for the deliverables.</w:t>
       </w:r>
     </w:p>
     <w:p/>
@@ -5108,15 +4857,7 @@
           </w:tcPr>
           <w:p>
             <w:r>
-              <w:t xml:space="preserve">SDX-1330 GM6000 Software </w:t>
-            </w:r>
-            <w:proofErr w:type="spellStart"/>
-            <w:r>
-              <w:t>Doxygen</w:t>
-            </w:r>
-            <w:proofErr w:type="spellEnd"/>
-            <w:r>
-              <w:t xml:space="preserve"> Output</w:t>
+              <w:t>SDX-1330 GM6000 Software Doxygen Output</w:t>
             </w:r>
           </w:p>
         </w:tc>
@@ -5670,15 +5411,7 @@
           </w:tcPr>
           <w:p>
             <w:r>
-              <w:t>&lt;</w:t>
-            </w:r>
-            <w:proofErr w:type="spellStart"/>
-            <w:r>
-              <w:t>plm</w:t>
-            </w:r>
-            <w:proofErr w:type="spellEnd"/>
-            <w:r>
-              <w:t>-id&gt; GM6000 Software Release Cover Page</w:t>
+              <w:t>&lt;plm-id&gt; GM6000 Software Release Cover Page</w:t>
             </w:r>
           </w:p>
         </w:tc>
@@ -5845,13 +5578,8 @@
           </w:tcPr>
           <w:p>
             <w:r>
-              <w:t xml:space="preserve">V. </w:t>
-            </w:r>
-            <w:proofErr w:type="spellStart"/>
-            <w:r>
-              <w:t>Dinkley</w:t>
-            </w:r>
-            <w:proofErr w:type="spellEnd"/>
+              <w:t>V. Dinkley</w:t>
+            </w:r>
           </w:p>
         </w:tc>
         <w:tc>
@@ -6111,18 +5839,8 @@
               <w:sz w:val="16"/>
               <w:szCs w:val="16"/>
             </w:rPr>
-            <w:t xml:space="preserve">V. </w:t>
+            <w:t>V. Dinkley</w:t>
           </w:r>
-          <w:proofErr w:type="spellStart"/>
-          <w:r>
-            <w:rPr>
-              <w:rFonts w:cs="Arial"/>
-              <w:sz w:val="16"/>
-              <w:szCs w:val="16"/>
-            </w:rPr>
-            <w:t>Dinkley</w:t>
-          </w:r>
-          <w:proofErr w:type="spellEnd"/>
           <w:r>
             <w:rPr>
               <w:rFonts w:cs="Arial"/>
@@ -6447,7 +6165,6 @@
               <w:text/>
             </w:sdtPr>
             <w:sdtContent>
-              <w:proofErr w:type="spellStart"/>
               <w:r>
                 <w:rPr>
                   <w:rFonts w:cs="Arial"/>
@@ -6456,7 +6173,6 @@
                 </w:rPr>
                 <w:t>Initech</w:t>
               </w:r>
-              <w:proofErr w:type="spellEnd"/>
             </w:sdtContent>
           </w:sdt>
         </w:p>
@@ -13646,7 +13362,6 @@
     <w:uiPriority w:val="1"/>
     <w:semiHidden/>
     <w:unhideWhenUsed/>
-    <w:rsid w:val="003732BB"/>
   </w:style>
   <w:style w:type="table" w:default="1" w:styleId="TableNormal">
     <w:name w:val="Normal Table"/>
@@ -13668,7 +13383,6 @@
     <w:uiPriority w:val="99"/>
     <w:semiHidden/>
     <w:unhideWhenUsed/>
-    <w:rsid w:val="003732BB"/>
   </w:style>
   <w:style w:type="paragraph" w:styleId="Header">
     <w:name w:val="header"/>
@@ -15018,8 +14732,10 @@
     <w:rsid w:val="003F1410"/>
     <w:rsid w:val="004673C8"/>
     <w:rsid w:val="00480038"/>
+    <w:rsid w:val="00575882"/>
     <w:rsid w:val="005E383D"/>
     <w:rsid w:val="006C6F59"/>
+    <w:rsid w:val="008818F8"/>
     <w:rsid w:val="009C3A29"/>
     <w:rsid w:val="00AD56E3"/>
     <w:rsid w:val="00B822E1"/>
@@ -15766,19 +15482,6 @@
 </file>
 
 <file path=customXml/item1.xml><?xml version="1.0" encoding="utf-8"?>
-<b:Sources xmlns:b="http://schemas.openxmlformats.org/officeDocument/2006/bibliography" xmlns="http://schemas.openxmlformats.org/officeDocument/2006/bibliography" SelectedStyle="\APASixthEditionOfficeOnline.xsl" StyleName="APA" Version="6"/>
-</file>
-
-<file path=customXml/item2.xml><?xml version="1.0" encoding="utf-8"?>
-<?mso-contentType ?>
-<FormTemplates xmlns="http://schemas.microsoft.com/sharepoint/v3/contenttype/forms">
-  <Display>DocumentLibraryForm</Display>
-  <Edit>DocumentLibraryForm</Edit>
-  <New>DocumentLibraryForm</New>
-</FormTemplates>
-</file>
-
-<file path=customXml/item3.xml><?xml version="1.0" encoding="utf-8"?>
 <p:properties xmlns:p="http://schemas.microsoft.com/office/2006/metadata/properties" xmlns:xsi="http://www.w3.org/2001/XMLSchema-instance" xmlns:pc="http://schemas.microsoft.com/office/infopath/2007/PartnerControls">
   <documentManagement>
     <_ip_UnifiedCompliancePolicyUIAction xmlns="http://schemas.microsoft.com/sharepoint/v3" xsi:nil="true"/>
@@ -15799,6 +15502,19 @@
     </SharedWithUsers>
   </documentManagement>
 </p:properties>
+</file>
+
+<file path=customXml/item2.xml><?xml version="1.0" encoding="utf-8"?>
+<?mso-contentType ?>
+<FormTemplates xmlns="http://schemas.microsoft.com/sharepoint/v3/contenttype/forms">
+  <Display>DocumentLibraryForm</Display>
+  <Edit>DocumentLibraryForm</Edit>
+  <New>DocumentLibraryForm</New>
+</FormTemplates>
+</file>
+
+<file path=customXml/item3.xml><?xml version="1.0" encoding="utf-8"?>
+<b:Sources xmlns:b="http://schemas.openxmlformats.org/officeDocument/2006/bibliography" xmlns="http://schemas.openxmlformats.org/officeDocument/2006/bibliography" SelectedStyle="\APASixthEditionOfficeOnline.xsl" StyleName="APA" Version="6"/>
 </file>
 
 <file path=customXml/item4.xml><?xml version="1.0" encoding="utf-8"?>
@@ -16088,9 +15804,13 @@
 </file>
 
 <file path=customXml/itemProps1.xml><?xml version="1.0" encoding="utf-8"?>
-<ds:datastoreItem xmlns:ds="http://schemas.openxmlformats.org/officeDocument/2006/customXml" ds:itemID="{AED3BBD2-FB48-48D9-999B-7511E0ED01CE}">
+<ds:datastoreItem xmlns:ds="http://schemas.openxmlformats.org/officeDocument/2006/customXml" ds:itemID="{BE92A677-3D9F-4114-868B-315E746BD61A}">
   <ds:schemaRefs>
-    <ds:schemaRef ds:uri="http://schemas.openxmlformats.org/officeDocument/2006/bibliography"/>
+    <ds:schemaRef ds:uri="http://schemas.microsoft.com/office/2006/metadata/properties"/>
+    <ds:schemaRef ds:uri="http://schemas.microsoft.com/office/infopath/2007/PartnerControls"/>
+    <ds:schemaRef ds:uri="http://schemas.microsoft.com/sharepoint/v3"/>
+    <ds:schemaRef ds:uri="554f8262-bf50-4242-9abb-55da00e3d499"/>
+    <ds:schemaRef ds:uri="b661fbab-47fd-4d28-a9ae-6154b5a9c988"/>
   </ds:schemaRefs>
 </ds:datastoreItem>
 </file>
@@ -16104,13 +15824,9 @@
 </file>
 
 <file path=customXml/itemProps3.xml><?xml version="1.0" encoding="utf-8"?>
-<ds:datastoreItem xmlns:ds="http://schemas.openxmlformats.org/officeDocument/2006/customXml" ds:itemID="{BE92A677-3D9F-4114-868B-315E746BD61A}">
+<ds:datastoreItem xmlns:ds="http://schemas.openxmlformats.org/officeDocument/2006/customXml" ds:itemID="{AED3BBD2-FB48-48D9-999B-7511E0ED01CE}">
   <ds:schemaRefs>
-    <ds:schemaRef ds:uri="http://schemas.microsoft.com/office/2006/metadata/properties"/>
-    <ds:schemaRef ds:uri="http://schemas.microsoft.com/office/infopath/2007/PartnerControls"/>
-    <ds:schemaRef ds:uri="http://schemas.microsoft.com/sharepoint/v3"/>
-    <ds:schemaRef ds:uri="554f8262-bf50-4242-9abb-55da00e3d499"/>
-    <ds:schemaRef ds:uri="b661fbab-47fd-4d28-a9ae-6154b5a9c988"/>
+    <ds:schemaRef ds:uri="http://schemas.openxmlformats.org/officeDocument/2006/bibliography"/>
   </ds:schemaRefs>
 </ds:datastoreItem>
 </file>
